--- a/TS Jatai Ghanam Project/TS 1.5/TS 1.5 Jatai Tamil Corrections.docx
+++ b/TS Jatai Ghanam Project/TS 1.5/TS 1.5 Jatai Tamil Corrections.docx
@@ -9515,6 +9515,7 @@
                 <w:bCs/>
                 <w:sz w:val="32"/>
                 <w:szCs w:val="28"/>
+                <w:highlight w:val="green"/>
                 <w:lang w:bidi="ta-IN"/>
               </w:rPr>
               <w:t>†</w:t>
@@ -9523,10 +9524,31 @@
               <w:rPr>
                 <w:rFonts w:ascii="Latha" w:hAnsi="Latha" w:cs="Latha"/>
                 <w:szCs w:val="28"/>
-                <w:cs/>
-                <w:lang w:bidi="ta-IN"/>
-              </w:rPr>
-              <w:t>யான்னா</w:t>
+                <w:highlight w:val="green"/>
+                <w:cs/>
+                <w:lang w:bidi="ta-IN"/>
+              </w:rPr>
+              <w:t>யா</w:t>
+            </w:r>
+            <w:r>
+              <w:rPr>
+                <w:rFonts w:ascii="BRH Tamil Tab Extra" w:hAnsi="BRH Tamil Tab Extra" w:cs="Latha"/>
+                <w:b/>
+                <w:bCs/>
+                <w:sz w:val="32"/>
+                <w:szCs w:val="28"/>
+                <w:lang w:bidi="ta-IN"/>
+              </w:rPr>
+              <w:t>…</w:t>
+            </w:r>
+            <w:r>
+              <w:rPr>
+                <w:rFonts w:ascii="Latha" w:hAnsi="Latha" w:cs="Latha"/>
+                <w:szCs w:val="28"/>
+                <w:cs/>
+                <w:lang w:bidi="ta-IN"/>
+              </w:rPr>
+              <w:t>ன்னா</w:t>
             </w:r>
             <w:r>
               <w:rPr>
@@ -12173,14 +12195,16 @@
                 <w:bCs/>
                 <w:sz w:val="32"/>
                 <w:szCs w:val="28"/>
-                <w:lang w:bidi="ta-IN"/>
-              </w:rPr>
-              <w:t>…</w:t>
-            </w:r>
-            <w:r>
-              <w:rPr>
-                <w:rFonts w:ascii="Latha" w:hAnsi="Latha" w:cs="Latha"/>
-                <w:szCs w:val="28"/>
+                <w:highlight w:val="green"/>
+                <w:lang w:bidi="ta-IN"/>
+              </w:rPr>
+              <w:t>…</w:t>
+            </w:r>
+            <w:r>
+              <w:rPr>
+                <w:rFonts w:ascii="Latha" w:hAnsi="Latha" w:cs="Latha"/>
+                <w:szCs w:val="28"/>
+                <w:highlight w:val="green"/>
                 <w:cs/>
                 <w:lang w:bidi="ta-IN"/>
               </w:rPr>
@@ -13744,18 +13768,30 @@
                 <w:bCs/>
                 <w:sz w:val="32"/>
                 <w:szCs w:val="28"/>
-                <w:lang w:bidi="ta-IN"/>
-              </w:rPr>
-              <w:t>…</w:t>
-            </w:r>
-            <w:r>
-              <w:rPr>
-                <w:rFonts w:ascii="Latha" w:hAnsi="Latha" w:cs="Latha"/>
-                <w:szCs w:val="28"/>
-                <w:cs/>
-                <w:lang w:bidi="ta-IN"/>
-              </w:rPr>
-              <w:t>பவ</w:t>
+                <w:highlight w:val="green"/>
+                <w:lang w:bidi="ta-IN"/>
+              </w:rPr>
+              <w:t>…</w:t>
+            </w:r>
+            <w:r>
+              <w:rPr>
+                <w:rFonts w:ascii="Latha" w:hAnsi="Latha" w:cs="Latha"/>
+                <w:szCs w:val="28"/>
+                <w:highlight w:val="green"/>
+                <w:cs/>
+                <w:lang w:bidi="ta-IN"/>
+              </w:rPr>
+              <w:t>வ</w:t>
+            </w:r>
+            <w:r>
+              <w:rPr>
+                <w:rFonts w:ascii="Latha" w:hAnsi="Latha" w:cs="Latha"/>
+                <w:szCs w:val="28"/>
+                <w:highlight w:val="green"/>
+                <w:cs/>
+                <w:lang w:bidi="ta-IN"/>
+              </w:rPr>
+              <w:t>ப</w:t>
             </w:r>
             <w:r>
               <w:rPr>
@@ -14286,7 +14322,17 @@
                 <w:cs/>
                 <w:lang w:bidi="ta-IN"/>
               </w:rPr>
-              <w:t>ர்த்யேத்ய</w:t>
+              <w:t>ர்த்யே</w:t>
+            </w:r>
+            <w:r>
+              <w:rPr>
+                <w:rFonts w:ascii="Latha" w:hAnsi="Latha" w:cs="Latha"/>
+                <w:szCs w:val="28"/>
+                <w:highlight w:val="green"/>
+                <w:cs/>
+                <w:lang w:bidi="ta-IN"/>
+              </w:rPr>
+              <w:t>த்ய</w:t>
             </w:r>
             <w:r>
               <w:rPr>

--- a/TS Jatai Ghanam Project/TS 1.5/TS 1.5 Jatai Tamil Corrections.docx
+++ b/TS Jatai Ghanam Project/TS 1.5/TS 1.5 Jatai Tamil Corrections.docx
@@ -23382,6 +23382,428 @@
                 <w:szCs w:val="40"/>
               </w:rPr>
               <w:t xml:space="preserve">uÉÉå ÅalÉåÿ | </w:t>
+            </w:r>
+          </w:p>
+        </w:tc>
+      </w:tr>
+      <w:tr>
+        <w:trPr>
+          <w:trHeight w:val="1129"/>
+        </w:trPr>
+        <w:tc>
+          <w:tcPr>
+            <w:tcW w:w="6741" w:type="dxa"/>
+          </w:tcPr>
+          <w:p>
+            <w:pPr>
+              <w:widowControl w:val="0"/>
+              <w:autoSpaceDE w:val="0"/>
+              <w:autoSpaceDN w:val="0"/>
+              <w:adjustRightInd w:val="0"/>
+              <w:spacing w:before="0" w:line="240" w:lineRule="auto"/>
+              <w:rPr>
+                <w:rFonts w:ascii="BRH Devanagari Extra" w:hAnsi="BRH Devanagari Extra" w:cs="BRH Devanagari Extra"/>
+                <w:color w:val="FF0000"/>
+                <w:sz w:val="32"/>
+                <w:szCs w:val="40"/>
+                <w:lang w:val="it-IT"/>
+              </w:rPr>
+            </w:pPr>
+            <w:r>
+              <w:rPr>
+                <w:rFonts w:cs="BRH Devanagari Extra"/>
+                <w:color w:val="FF0000"/>
+                <w:szCs w:val="40"/>
+                <w:lang w:val="it-IT"/>
+              </w:rPr>
+              <w:t>47</w:t>
+            </w:r>
+            <w:r>
+              <w:rPr>
+                <w:rFonts w:ascii="BRH Devanagari Extra" w:hAnsi="BRH Devanagari Extra" w:cs="BRH Devanagari Extra"/>
+                <w:color w:val="FF0000"/>
+                <w:sz w:val="32"/>
+                <w:szCs w:val="40"/>
+                <w:lang w:val="it-IT"/>
+              </w:rPr>
+              <w:t>)</w:t>
+            </w:r>
+            <w:r>
+              <w:rPr>
+                <w:rFonts w:ascii="BRH Devanagari Extra" w:hAnsi="BRH Devanagari Extra" w:cs="BRH Devanagari Extra"/>
+                <w:color w:val="FF0000"/>
+                <w:sz w:val="32"/>
+                <w:szCs w:val="40"/>
+                <w:lang w:val="it-IT"/>
+              </w:rPr>
+              <w:tab/>
+            </w:r>
+            <w:r>
+              <w:rPr>
+                <w:rFonts w:cs="BRH Devanagari Extra"/>
+                <w:color w:val="FF0000"/>
+                <w:szCs w:val="40"/>
+                <w:lang w:val="it-IT"/>
+              </w:rPr>
+              <w:t>1</w:t>
+            </w:r>
+            <w:r>
+              <w:rPr>
+                <w:rFonts w:ascii="BRH Devanagari Extra" w:hAnsi="BRH Devanagari Extra" w:cs="BRH Devanagari Extra"/>
+                <w:color w:val="FF0000"/>
+                <w:sz w:val="32"/>
+                <w:szCs w:val="40"/>
+                <w:lang w:val="it-IT"/>
+              </w:rPr>
+              <w:t>.</w:t>
+            </w:r>
+            <w:r>
+              <w:rPr>
+                <w:rFonts w:cs="BRH Devanagari Extra"/>
+                <w:color w:val="FF0000"/>
+                <w:szCs w:val="40"/>
+                <w:lang w:val="it-IT"/>
+              </w:rPr>
+              <w:t>5</w:t>
+            </w:r>
+            <w:r>
+              <w:rPr>
+                <w:rFonts w:ascii="BRH Devanagari Extra" w:hAnsi="BRH Devanagari Extra" w:cs="BRH Devanagari Extra"/>
+                <w:color w:val="FF0000"/>
+                <w:sz w:val="32"/>
+                <w:szCs w:val="40"/>
+                <w:lang w:val="it-IT"/>
+              </w:rPr>
+              <w:t>.</w:t>
+            </w:r>
+            <w:r>
+              <w:rPr>
+                <w:rFonts w:cs="BRH Devanagari Extra"/>
+                <w:color w:val="FF0000"/>
+                <w:szCs w:val="40"/>
+                <w:lang w:val="it-IT"/>
+              </w:rPr>
+              <w:t>5</w:t>
+            </w:r>
+            <w:r>
+              <w:rPr>
+                <w:rFonts w:ascii="BRH Devanagari Extra" w:hAnsi="BRH Devanagari Extra" w:cs="BRH Devanagari Extra"/>
+                <w:color w:val="FF0000"/>
+                <w:sz w:val="32"/>
+                <w:szCs w:val="40"/>
+                <w:lang w:val="it-IT"/>
+              </w:rPr>
+              <w:t>.</w:t>
+            </w:r>
+            <w:r>
+              <w:rPr>
+                <w:rFonts w:cs="BRH Devanagari Extra"/>
+                <w:color w:val="FF0000"/>
+                <w:szCs w:val="40"/>
+                <w:lang w:val="it-IT"/>
+              </w:rPr>
+              <w:t>4</w:t>
+            </w:r>
+            <w:r>
+              <w:rPr>
+                <w:rFonts w:ascii="BRH Devanagari Extra" w:hAnsi="BRH Devanagari Extra" w:cs="BRH Devanagari Extra"/>
+                <w:color w:val="FF0000"/>
+                <w:sz w:val="32"/>
+                <w:szCs w:val="40"/>
+                <w:lang w:val="it-IT"/>
+              </w:rPr>
+              <w:t>(</w:t>
+            </w:r>
+            <w:r>
+              <w:rPr>
+                <w:rFonts w:cs="BRH Devanagari Extra"/>
+                <w:color w:val="FF0000"/>
+                <w:szCs w:val="40"/>
+                <w:lang w:val="it-IT"/>
+              </w:rPr>
+              <w:t>40</w:t>
+            </w:r>
+            <w:r>
+              <w:rPr>
+                <w:rFonts w:ascii="BRH Devanagari Extra" w:hAnsi="BRH Devanagari Extra" w:cs="BRH Devanagari Extra"/>
+                <w:color w:val="FF0000"/>
+                <w:sz w:val="32"/>
+                <w:szCs w:val="40"/>
+                <w:lang w:val="it-IT"/>
+              </w:rPr>
+              <w:t>)-  ASÉÿprÉqÉç ||</w:t>
+            </w:r>
+          </w:p>
+          <w:p>
+            <w:pPr>
+              <w:widowControl w:val="0"/>
+              <w:autoSpaceDE w:val="0"/>
+              <w:autoSpaceDN w:val="0"/>
+              <w:adjustRightInd w:val="0"/>
+              <w:spacing w:before="0" w:line="240" w:lineRule="auto"/>
+              <w:rPr>
+                <w:rFonts w:cs="BRH Malayalam Extra"/>
+                <w:color w:val="FF0000"/>
+                <w:szCs w:val="40"/>
+              </w:rPr>
+            </w:pPr>
+            <w:r>
+              <w:rPr>
+                <w:rFonts w:ascii="BRH Devanagari Extra" w:hAnsi="BRH Devanagari Extra" w:cs="BRH Devanagari Extra"/>
+                <w:color w:val="FF0000"/>
+                <w:sz w:val="32"/>
+                <w:szCs w:val="40"/>
+                <w:lang w:val="it-IT"/>
+              </w:rPr>
+              <w:t>ASÉÿprÉ</w:t>
+            </w:r>
+            <w:r>
+              <w:rPr>
+                <w:rFonts w:ascii="BRH Devanagari Extra" w:hAnsi="BRH Devanagari Extra" w:cs="BRH Devanagari Extra"/>
+                <w:color w:val="FF0000"/>
+                <w:sz w:val="32"/>
+                <w:szCs w:val="40"/>
+                <w:highlight w:val="yellow"/>
+                <w:lang w:val="it-IT"/>
+              </w:rPr>
+              <w:t>Íq</w:t>
+            </w:r>
+            <w:r>
+              <w:rPr>
+                <w:rFonts w:ascii="BRH Devanagari Extra" w:hAnsi="BRH Devanagari Extra" w:cs="BRH Devanagari Extra"/>
+                <w:color w:val="FF0000"/>
+                <w:sz w:val="32"/>
+                <w:szCs w:val="40"/>
+                <w:lang w:val="it-IT"/>
+              </w:rPr>
+              <w:t>É</w:t>
+            </w:r>
+            <w:r>
+              <w:rPr>
+                <w:rFonts w:ascii="BRH Malayalam Extra" w:hAnsi="BRH Malayalam Extra" w:cs="BRH Devanagari Extra"/>
+                <w:color w:val="FF0000"/>
+                <w:szCs w:val="40"/>
+                <w:lang w:val="it-IT"/>
+              </w:rPr>
+              <w:t>–</w:t>
+            </w:r>
+            <w:r>
+              <w:rPr>
+                <w:rFonts w:ascii="BRH Devanagari Extra" w:hAnsi="BRH Devanagari Extra" w:cs="BRH Devanagari Extra"/>
+                <w:color w:val="FF0000"/>
+                <w:sz w:val="32"/>
+                <w:szCs w:val="40"/>
+                <w:lang w:val="it-IT"/>
+              </w:rPr>
+              <w:t xml:space="preserve">irÉSÉÿprÉqÉç | </w:t>
+            </w:r>
+          </w:p>
+        </w:tc>
+        <w:tc>
+          <w:tcPr>
+            <w:tcW w:w="6662" w:type="dxa"/>
+          </w:tcPr>
+          <w:p>
+            <w:pPr>
+              <w:widowControl w:val="0"/>
+              <w:autoSpaceDE w:val="0"/>
+              <w:autoSpaceDN w:val="0"/>
+              <w:adjustRightInd w:val="0"/>
+              <w:spacing w:before="0" w:line="240" w:lineRule="auto"/>
+              <w:rPr>
+                <w:rFonts w:ascii="BRH Devanagari Extra" w:hAnsi="BRH Devanagari Extra" w:cs="BRH Devanagari Extra"/>
+                <w:color w:val="FF0000"/>
+                <w:sz w:val="32"/>
+                <w:szCs w:val="40"/>
+                <w:lang w:val="it-IT"/>
+              </w:rPr>
+            </w:pPr>
+            <w:r>
+              <w:rPr>
+                <w:rFonts w:cs="BRH Devanagari Extra"/>
+                <w:color w:val="FF0000"/>
+                <w:szCs w:val="40"/>
+                <w:lang w:val="it-IT"/>
+              </w:rPr>
+              <w:t>47</w:t>
+            </w:r>
+            <w:r>
+              <w:rPr>
+                <w:rFonts w:ascii="BRH Devanagari Extra" w:hAnsi="BRH Devanagari Extra" w:cs="BRH Devanagari Extra"/>
+                <w:color w:val="FF0000"/>
+                <w:sz w:val="32"/>
+                <w:szCs w:val="40"/>
+                <w:lang w:val="it-IT"/>
+              </w:rPr>
+              <w:t>)</w:t>
+            </w:r>
+            <w:r>
+              <w:rPr>
+                <w:rFonts w:ascii="BRH Devanagari Extra" w:hAnsi="BRH Devanagari Extra" w:cs="BRH Devanagari Extra"/>
+                <w:color w:val="FF0000"/>
+                <w:sz w:val="32"/>
+                <w:szCs w:val="40"/>
+                <w:lang w:val="it-IT"/>
+              </w:rPr>
+              <w:tab/>
+            </w:r>
+            <w:r>
+              <w:rPr>
+                <w:rFonts w:cs="BRH Devanagari Extra"/>
+                <w:color w:val="FF0000"/>
+                <w:szCs w:val="40"/>
+                <w:lang w:val="it-IT"/>
+              </w:rPr>
+              <w:t>1</w:t>
+            </w:r>
+            <w:r>
+              <w:rPr>
+                <w:rFonts w:ascii="BRH Devanagari Extra" w:hAnsi="BRH Devanagari Extra" w:cs="BRH Devanagari Extra"/>
+                <w:color w:val="FF0000"/>
+                <w:sz w:val="32"/>
+                <w:szCs w:val="40"/>
+                <w:lang w:val="it-IT"/>
+              </w:rPr>
+              <w:t>.</w:t>
+            </w:r>
+            <w:r>
+              <w:rPr>
+                <w:rFonts w:cs="BRH Devanagari Extra"/>
+                <w:color w:val="FF0000"/>
+                <w:szCs w:val="40"/>
+                <w:lang w:val="it-IT"/>
+              </w:rPr>
+              <w:t>5</w:t>
+            </w:r>
+            <w:r>
+              <w:rPr>
+                <w:rFonts w:ascii="BRH Devanagari Extra" w:hAnsi="BRH Devanagari Extra" w:cs="BRH Devanagari Extra"/>
+                <w:color w:val="FF0000"/>
+                <w:sz w:val="32"/>
+                <w:szCs w:val="40"/>
+                <w:lang w:val="it-IT"/>
+              </w:rPr>
+              <w:t>.</w:t>
+            </w:r>
+            <w:r>
+              <w:rPr>
+                <w:rFonts w:cs="BRH Devanagari Extra"/>
+                <w:color w:val="FF0000"/>
+                <w:szCs w:val="40"/>
+                <w:lang w:val="it-IT"/>
+              </w:rPr>
+              <w:t>5</w:t>
+            </w:r>
+            <w:r>
+              <w:rPr>
+                <w:rFonts w:ascii="BRH Devanagari Extra" w:hAnsi="BRH Devanagari Extra" w:cs="BRH Devanagari Extra"/>
+                <w:color w:val="FF0000"/>
+                <w:sz w:val="32"/>
+                <w:szCs w:val="40"/>
+                <w:lang w:val="it-IT"/>
+              </w:rPr>
+              <w:t>.</w:t>
+            </w:r>
+            <w:r>
+              <w:rPr>
+                <w:rFonts w:cs="BRH Devanagari Extra"/>
+                <w:color w:val="FF0000"/>
+                <w:szCs w:val="40"/>
+                <w:lang w:val="it-IT"/>
+              </w:rPr>
+              <w:t>4</w:t>
+            </w:r>
+            <w:r>
+              <w:rPr>
+                <w:rFonts w:ascii="BRH Devanagari Extra" w:hAnsi="BRH Devanagari Extra" w:cs="BRH Devanagari Extra"/>
+                <w:color w:val="FF0000"/>
+                <w:sz w:val="32"/>
+                <w:szCs w:val="40"/>
+                <w:lang w:val="it-IT"/>
+              </w:rPr>
+              <w:t>(</w:t>
+            </w:r>
+            <w:r>
+              <w:rPr>
+                <w:rFonts w:cs="BRH Devanagari Extra"/>
+                <w:color w:val="FF0000"/>
+                <w:szCs w:val="40"/>
+                <w:lang w:val="it-IT"/>
+              </w:rPr>
+              <w:t>40</w:t>
+            </w:r>
+            <w:r>
+              <w:rPr>
+                <w:rFonts w:ascii="BRH Devanagari Extra" w:hAnsi="BRH Devanagari Extra" w:cs="BRH Devanagari Extra"/>
+                <w:color w:val="FF0000"/>
+                <w:sz w:val="32"/>
+                <w:szCs w:val="40"/>
+                <w:lang w:val="it-IT"/>
+              </w:rPr>
+              <w:t>)-  ASÉÿprÉqÉç ||</w:t>
+            </w:r>
+          </w:p>
+          <w:p>
+            <w:pPr>
+              <w:widowControl w:val="0"/>
+              <w:autoSpaceDE w:val="0"/>
+              <w:autoSpaceDN w:val="0"/>
+              <w:adjustRightInd w:val="0"/>
+              <w:spacing w:before="0" w:line="240" w:lineRule="auto"/>
+              <w:rPr>
+                <w:rFonts w:cs="BRH Malayalam Extra"/>
+                <w:color w:val="FF0000"/>
+                <w:szCs w:val="40"/>
+              </w:rPr>
+            </w:pPr>
+            <w:r>
+              <w:rPr>
+                <w:rFonts w:ascii="BRH Devanagari Extra" w:hAnsi="BRH Devanagari Extra" w:cs="BRH Devanagari Extra"/>
+                <w:color w:val="FF0000"/>
+                <w:sz w:val="32"/>
+                <w:szCs w:val="40"/>
+                <w:lang w:val="it-IT"/>
+              </w:rPr>
+              <w:t>ASÉÿ</w:t>
+            </w:r>
+            <w:r>
+              <w:rPr>
+                <w:rFonts w:ascii="BRH Devanagari Extra" w:hAnsi="BRH Devanagari Extra" w:cs="BRH Devanagari Extra"/>
+                <w:color w:val="FF0000"/>
+                <w:sz w:val="32"/>
+                <w:szCs w:val="40"/>
+                <w:highlight w:val="green"/>
+                <w:lang w:val="it-IT"/>
+              </w:rPr>
+              <w:t>prÉ</w:t>
+            </w:r>
+            <w:r>
+              <w:rPr>
+                <w:rFonts w:ascii="BRH Malayalam Extra" w:hAnsi="BRH Malayalam Extra" w:cs="BRH Devanagari Extra"/>
+                <w:color w:val="FF0000"/>
+                <w:szCs w:val="40"/>
+                <w:lang w:val="it-IT"/>
+              </w:rPr>
+              <w:t>–</w:t>
+            </w:r>
+            <w:r>
+              <w:rPr>
+                <w:rFonts w:ascii="BRH Devanagari Extra" w:hAnsi="BRH Devanagari Extra" w:cs="BRH Devanagari Extra"/>
+                <w:color w:val="FF0000"/>
+                <w:sz w:val="32"/>
+                <w:szCs w:val="40"/>
+                <w:lang w:val="it-IT"/>
+              </w:rPr>
+              <w:t xml:space="preserve">ÍqÉirÉSÉÿprÉqÉç | </w:t>
+            </w:r>
+            <w:r>
+              <w:rPr>
+                <w:rFonts w:ascii="BRH Malayalam Extra" w:hAnsi="BRH Malayalam Extra" w:cs="BRH Malayalam Extra"/>
+                <w:color w:val="FF0000"/>
+                <w:sz w:val="32"/>
+                <w:szCs w:val="40"/>
+              </w:rPr>
+              <w:t xml:space="preserve"> </w:t>
             </w:r>
           </w:p>
         </w:tc>
